--- a/4 лаб/Кузьмин_БФИ2203.docx
+++ b/4 лаб/Кузьмин_БФИ2203.docx
@@ -110,7 +110,7 @@
         <w:rPr>
           <w:b/>
         </w:rPr>
-        <w:t>3</w:t>
+        <w:t>4</w:t>
       </w:r>
     </w:p>
     <w:p>
@@ -143,10 +143,7 @@
         <w:jc w:val="right"/>
       </w:pPr>
       <w:r>
-        <w:t xml:space="preserve">   </w:t>
-      </w:r>
-      <w:r>
-        <w:t>Кузьмин Данила</w:t>
+        <w:t xml:space="preserve">   Кузьмин Данила</w:t>
       </w:r>
     </w:p>
     <w:p>
@@ -192,219 +189,36 @@
     <w:p/>
     <w:p>
       <w:pPr>
-        <w:ind w:firstLine="709"/>
+        <w:ind w:firstLine="567"/>
       </w:pPr>
       <w:r>
         <w:lastRenderedPageBreak/>
-        <w:t>С</w:t>
-      </w:r>
-      <w:r>
-        <w:t xml:space="preserve"> </w:t>
-      </w:r>
-      <w:r>
-        <w:t>помощью</w:t>
-      </w:r>
-      <w:r>
-        <w:t xml:space="preserve"> </w:t>
-      </w:r>
-      <w:r>
-        <w:t>команды</w:t>
-      </w:r>
-      <w:r>
-        <w:t xml:space="preserve">: </w:t>
-      </w:r>
-      <w:proofErr w:type="spellStart"/>
-      <w:r>
-        <w:rPr>
-          <w:rFonts w:ascii="Courier New" w:hAnsi="Courier New" w:cs="Courier New"/>
+        <w:t>Копируем результат предыдущей работы.</w:t>
+      </w:r>
+    </w:p>
+    <w:p>
+      <w:pPr>
+        <w:ind w:firstLine="567"/>
+      </w:pPr>
+      <w:r>
+        <w:t>Создаем страницу с перечнем статей. Добавляем ссылки на статьи.</w:t>
+      </w:r>
+    </w:p>
+    <w:p>
+      <w:pPr>
+        <w:jc w:val="center"/>
+        <w:rPr>
           <w:lang w:val="en-US"/>
         </w:rPr>
-        <w:t>django</w:t>
-      </w:r>
-      <w:proofErr w:type="spellEnd"/>
-      <w:r>
-        <w:rPr>
-          <w:rFonts w:ascii="Courier New" w:hAnsi="Courier New" w:cs="Courier New"/>
-        </w:rPr>
-        <w:t>-</w:t>
-      </w:r>
-      <w:r>
-        <w:rPr>
-          <w:rFonts w:ascii="Courier New" w:hAnsi="Courier New" w:cs="Courier New"/>
+      </w:pPr>
+      <w:r>
+        <w:rPr>
           <w:lang w:val="en-US"/>
         </w:rPr>
-        <w:t>admin</w:t>
-      </w:r>
-      <w:r>
-        <w:rPr>
-          <w:rFonts w:ascii="Courier New" w:hAnsi="Courier New" w:cs="Courier New"/>
-        </w:rPr>
-        <w:t>.</w:t>
-      </w:r>
-      <w:proofErr w:type="spellStart"/>
-      <w:r>
-        <w:rPr>
-          <w:rFonts w:ascii="Courier New" w:hAnsi="Courier New" w:cs="Courier New"/>
-          <w:lang w:val="en-US"/>
-        </w:rPr>
-        <w:t>py</w:t>
-      </w:r>
-      <w:proofErr w:type="spellEnd"/>
-      <w:r>
-        <w:rPr>
-          <w:rFonts w:ascii="Courier New" w:hAnsi="Courier New" w:cs="Courier New"/>
-        </w:rPr>
-        <w:t xml:space="preserve"> </w:t>
-      </w:r>
-      <w:proofErr w:type="spellStart"/>
-      <w:r>
-        <w:rPr>
-          <w:rFonts w:ascii="Courier New" w:hAnsi="Courier New" w:cs="Courier New"/>
-          <w:lang w:val="en-US"/>
-        </w:rPr>
-        <w:t>startproject</w:t>
-      </w:r>
-      <w:proofErr w:type="spellEnd"/>
-      <w:r>
-        <w:rPr>
-          <w:rFonts w:ascii="Courier New" w:hAnsi="Courier New" w:cs="Courier New"/>
-        </w:rPr>
-        <w:t xml:space="preserve"> </w:t>
-      </w:r>
-      <w:r>
-        <w:rPr>
-          <w:rFonts w:ascii="Courier New" w:hAnsi="Courier New" w:cs="Courier New"/>
-          <w:lang w:val="en-US"/>
-        </w:rPr>
-        <w:t>blog</w:t>
-      </w:r>
-      <w:r>
-        <w:rPr>
-          <w:rFonts w:ascii="Courier New" w:hAnsi="Courier New" w:cs="Courier New"/>
-        </w:rPr>
-        <w:t xml:space="preserve"> </w:t>
-      </w:r>
-      <w:r>
-        <w:t>создаём новый проект.</w:t>
-      </w:r>
-    </w:p>
-    <w:p>
-      <w:pPr>
-        <w:ind w:firstLine="709"/>
-        <w:rPr>
-          <w:rFonts w:ascii="Courier New" w:hAnsi="Courier New" w:cs="Courier New"/>
-        </w:rPr>
-      </w:pPr>
-      <w:r>
-        <w:t xml:space="preserve">Затем создаём новое приложение через команду </w:t>
-      </w:r>
-      <w:r>
-        <w:rPr>
-          <w:rFonts w:ascii="Courier New" w:hAnsi="Courier New" w:cs="Courier New"/>
-          <w:lang w:val="en-US"/>
-        </w:rPr>
-        <w:t>python</w:t>
-      </w:r>
-      <w:r>
-        <w:rPr>
-          <w:rFonts w:ascii="Courier New" w:hAnsi="Courier New" w:cs="Courier New"/>
-        </w:rPr>
-        <w:t xml:space="preserve"> </w:t>
-      </w:r>
-      <w:r>
-        <w:rPr>
-          <w:rFonts w:ascii="Courier New" w:hAnsi="Courier New" w:cs="Courier New"/>
-          <w:lang w:val="en-US"/>
-        </w:rPr>
-        <w:t>manage</w:t>
-      </w:r>
-      <w:r>
-        <w:rPr>
-          <w:rFonts w:ascii="Courier New" w:hAnsi="Courier New" w:cs="Courier New"/>
-        </w:rPr>
-        <w:t>.</w:t>
-      </w:r>
-      <w:proofErr w:type="spellStart"/>
-      <w:r>
-        <w:rPr>
-          <w:rFonts w:ascii="Courier New" w:hAnsi="Courier New" w:cs="Courier New"/>
-          <w:lang w:val="en-US"/>
-        </w:rPr>
-        <w:t>py</w:t>
-      </w:r>
-      <w:proofErr w:type="spellEnd"/>
-      <w:r>
-        <w:rPr>
-          <w:rFonts w:ascii="Courier New" w:hAnsi="Courier New" w:cs="Courier New"/>
-        </w:rPr>
-        <w:t xml:space="preserve"> </w:t>
-      </w:r>
-      <w:proofErr w:type="spellStart"/>
-      <w:r>
-        <w:rPr>
-          <w:rFonts w:ascii="Courier New" w:hAnsi="Courier New" w:cs="Courier New"/>
-          <w:lang w:val="en-US"/>
-        </w:rPr>
-        <w:t>startapp</w:t>
-      </w:r>
-      <w:proofErr w:type="spellEnd"/>
-      <w:r>
-        <w:rPr>
-          <w:rFonts w:ascii="Courier New" w:hAnsi="Courier New" w:cs="Courier New"/>
-        </w:rPr>
-        <w:t xml:space="preserve"> </w:t>
-      </w:r>
-      <w:r>
-        <w:rPr>
-          <w:rFonts w:ascii="Courier New" w:hAnsi="Courier New" w:cs="Courier New"/>
-          <w:lang w:val="en-US"/>
-        </w:rPr>
-        <w:t>articles</w:t>
-      </w:r>
-    </w:p>
-    <w:p>
-      <w:pPr>
-        <w:ind w:firstLine="709"/>
-      </w:pPr>
-      <w:r>
-        <w:t xml:space="preserve">Выполняем базовую настройку и вставляем следующий код в файл </w:t>
-      </w:r>
-      <w:r>
-        <w:rPr>
-          <w:lang w:val="en-US"/>
-        </w:rPr>
-        <w:t>mo</w:t>
-      </w:r>
-      <w:r>
-        <w:rPr>
-          <w:lang w:val="en-US"/>
-        </w:rPr>
-        <w:t>dels</w:t>
-      </w:r>
-      <w:r>
-        <w:t>.</w:t>
-      </w:r>
-      <w:proofErr w:type="spellStart"/>
-      <w:r>
-        <w:rPr>
-          <w:lang w:val="en-US"/>
-        </w:rPr>
-        <w:t>py</w:t>
-      </w:r>
-      <w:proofErr w:type="spellEnd"/>
-      <w:r>
-        <w:t>:</w:t>
-      </w:r>
-    </w:p>
-    <w:p>
-      <w:r>
-        <w:rPr>
-          <w:noProof/>
-        </w:rPr>
         <w:drawing>
-          <wp:inline distT="0" distB="0" distL="0" distR="0" wp14:anchorId="24CFF286" wp14:editId="5897B2E7">
-            <wp:extent cx="5940425" cy="2532380"/>
-            <wp:effectExtent l="0" t="0" r="3175" b="1270"/>
+          <wp:inline distT="0" distB="0" distL="0" distR="0" wp14:anchorId="578D47B5" wp14:editId="0BB72FFA">
+            <wp:extent cx="5940425" cy="4345305"/>
+            <wp:effectExtent l="0" t="0" r="3175" b="0"/>
             <wp:docPr id="1" name="Рисунок 1"/>
             <wp:cNvGraphicFramePr>
               <a:graphicFrameLocks xmlns:a="http://schemas.openxmlformats.org/drawingml/2006/main" noChangeAspect="1"/>
@@ -425,7 +239,7 @@
                   <pic:spPr>
                     <a:xfrm>
                       <a:off x="0" y="0"/>
-                      <a:ext cx="5940425" cy="2532380"/>
+                      <a:ext cx="5940425" cy="4345305"/>
                     </a:xfrm>
                     <a:prstGeom prst="rect">
                       <a:avLst/>
@@ -438,195 +252,21 @@
         </w:drawing>
       </w:r>
     </w:p>
-    <w:p/>
-    <w:p>
-      <w:pPr>
-        <w:ind w:firstLine="709"/>
-        <w:rPr>
-          <w:rFonts w:ascii="Courier New"/>
-        </w:rPr>
-      </w:pPr>
-      <w:r>
-        <w:t xml:space="preserve">Создаём таблицу в базе данных модели </w:t>
-      </w:r>
-      <w:r>
-        <w:rPr>
-          <w:lang w:val="en-US"/>
-        </w:rPr>
-        <w:t>Article</w:t>
-      </w:r>
-      <w:r>
-        <w:t xml:space="preserve"> </w:t>
-      </w:r>
-      <w:r>
-        <w:t xml:space="preserve">через команды </w:t>
-      </w:r>
-      <w:r>
-        <w:rPr>
-          <w:rFonts w:ascii="Courier New"/>
-          <w:lang w:val="en-US"/>
-        </w:rPr>
-        <w:t>python</w:t>
-      </w:r>
-      <w:r>
-        <w:rPr>
-          <w:rFonts w:ascii="Courier New"/>
-        </w:rPr>
-        <w:t xml:space="preserve"> </w:t>
-      </w:r>
-      <w:r>
-        <w:rPr>
-          <w:rFonts w:ascii="Courier New"/>
-          <w:lang w:val="en-US"/>
-        </w:rPr>
-        <w:t>manage</w:t>
-      </w:r>
-      <w:r>
-        <w:rPr>
-          <w:rFonts w:ascii="Courier New"/>
-        </w:rPr>
-        <w:t>.</w:t>
-      </w:r>
-      <w:proofErr w:type="spellStart"/>
-      <w:r>
-        <w:rPr>
-          <w:rFonts w:ascii="Courier New"/>
-          <w:lang w:val="en-US"/>
-        </w:rPr>
-        <w:t>py</w:t>
-      </w:r>
-      <w:proofErr w:type="spellEnd"/>
-      <w:r>
-        <w:rPr>
-          <w:rFonts w:ascii="Courier New"/>
-        </w:rPr>
-        <w:t xml:space="preserve"> </w:t>
-      </w:r>
-      <w:proofErr w:type="spellStart"/>
-      <w:r>
-        <w:rPr>
-          <w:rFonts w:ascii="Courier New"/>
-          <w:lang w:val="en-US"/>
-        </w:rPr>
-        <w:t>makemigrations</w:t>
-      </w:r>
-      <w:proofErr w:type="spellEnd"/>
-      <w:r>
-        <w:rPr>
-          <w:rFonts w:ascii="Courier New"/>
-        </w:rPr>
-        <w:t xml:space="preserve"> </w:t>
-      </w:r>
-      <w:r>
-        <w:rPr>
-          <w:rFonts w:ascii="Courier New"/>
-        </w:rPr>
-        <w:t>и</w:t>
-      </w:r>
-      <w:r>
-        <w:rPr>
-          <w:rFonts w:ascii="Courier New"/>
-        </w:rPr>
-        <w:t xml:space="preserve"> </w:t>
-      </w:r>
-      <w:r>
-        <w:rPr>
-          <w:rFonts w:ascii="Courier New"/>
-          <w:lang w:val="en-US"/>
-        </w:rPr>
-        <w:t>python</w:t>
-      </w:r>
-      <w:r>
-        <w:rPr>
-          <w:rFonts w:ascii="Courier New"/>
-        </w:rPr>
-        <w:t xml:space="preserve"> </w:t>
-      </w:r>
-      <w:r>
-        <w:rPr>
-          <w:rFonts w:ascii="Courier New"/>
-          <w:lang w:val="en-US"/>
-        </w:rPr>
-        <w:t>manage</w:t>
-      </w:r>
-      <w:r>
-        <w:rPr>
-          <w:rFonts w:ascii="Courier New"/>
-        </w:rPr>
-        <w:t>.</w:t>
-      </w:r>
-      <w:proofErr w:type="spellStart"/>
-      <w:r>
-        <w:rPr>
-          <w:rFonts w:ascii="Courier New"/>
-          <w:lang w:val="en-US"/>
-        </w:rPr>
-        <w:t>py</w:t>
-      </w:r>
-      <w:proofErr w:type="spellEnd"/>
-      <w:r>
-        <w:rPr>
-          <w:rFonts w:ascii="Courier New"/>
-        </w:rPr>
-        <w:t xml:space="preserve"> </w:t>
-      </w:r>
-      <w:r>
-        <w:rPr>
-          <w:rFonts w:ascii="Courier New"/>
-          <w:lang w:val="en-US"/>
-        </w:rPr>
-        <w:t>migrate</w:t>
-      </w:r>
-    </w:p>
-    <w:p>
-      <w:pPr>
-        <w:ind w:firstLine="709"/>
-      </w:pPr>
-      <w:r>
-        <w:t xml:space="preserve">Теперь перейдём в файл </w:t>
-      </w:r>
-      <w:r>
-        <w:rPr>
-          <w:lang w:val="en-US"/>
-        </w:rPr>
-        <w:t>admin</w:t>
-      </w:r>
-      <w:r>
-        <w:t>.</w:t>
-      </w:r>
-      <w:proofErr w:type="spellStart"/>
-      <w:r>
-        <w:rPr>
-          <w:lang w:val="en-US"/>
-        </w:rPr>
-        <w:t>py</w:t>
-      </w:r>
-      <w:proofErr w:type="spellEnd"/>
-      <w:r>
-        <w:t xml:space="preserve"> и пишем там класс </w:t>
-      </w:r>
-      <w:proofErr w:type="spellStart"/>
-      <w:r>
-        <w:rPr>
-          <w:lang w:val="en-US"/>
-        </w:rPr>
-        <w:t>ArticleAdmin</w:t>
-      </w:r>
-      <w:proofErr w:type="spellEnd"/>
-      <w:r>
-        <w:t>.</w:t>
-      </w:r>
-    </w:p>
-    <w:p>
-      <w:r>
-        <w:rPr>
-          <w:noProof/>
-        </w:rPr>
+    <w:p>
+      <w:pPr>
+        <w:ind w:firstLine="567"/>
+      </w:pPr>
+      <w:r>
+        <w:t>Создаем макет статьи.</w:t>
+      </w:r>
+    </w:p>
+    <w:p>
+      <w:r>
         <w:drawing>
-          <wp:inline distT="0" distB="0" distL="0" distR="0" wp14:anchorId="4EB738E9" wp14:editId="660F192F">
-            <wp:extent cx="5940425" cy="1449705"/>
-            <wp:effectExtent l="0" t="0" r="3175" b="0"/>
-            <wp:docPr id="8" name="Рисунок 8"/>
+          <wp:inline distT="0" distB="0" distL="0" distR="0" wp14:anchorId="261864F2" wp14:editId="6CBB7FC3">
+            <wp:extent cx="3213100" cy="3333455"/>
+            <wp:effectExtent l="0" t="0" r="6350" b="635"/>
+            <wp:docPr id="9" name="Рисунок 9"/>
             <wp:cNvGraphicFramePr>
               <a:graphicFrameLocks xmlns:a="http://schemas.openxmlformats.org/drawingml/2006/main" noChangeAspect="1"/>
             </wp:cNvGraphicFramePr>
@@ -646,7 +286,7 @@
                   <pic:spPr>
                     <a:xfrm>
                       <a:off x="0" y="0"/>
-                      <a:ext cx="5940425" cy="1449705"/>
+                      <a:ext cx="3218848" cy="3339419"/>
                     </a:xfrm>
                     <a:prstGeom prst="rect">
                       <a:avLst/>
@@ -661,28 +301,48 @@
     </w:p>
     <w:p>
       <w:pPr>
-        <w:ind w:firstLine="709"/>
-      </w:pPr>
-      <w:r>
-        <w:t>Переходим на страницу администрирования и создаем там 3 заголовка</w:t>
-      </w:r>
-    </w:p>
-    <w:p>
-      <w:pPr>
+        <w:ind w:firstLine="567"/>
+      </w:pPr>
+      <w:r>
+        <w:lastRenderedPageBreak/>
+        <w:t xml:space="preserve">Подключаем </w:t>
+      </w:r>
+      <w:proofErr w:type="spellStart"/>
+      <w:r>
         <w:rPr>
           <w:lang w:val="en-US"/>
         </w:rPr>
-      </w:pPr>
+        <w:t>css</w:t>
+      </w:r>
+      <w:proofErr w:type="spellEnd"/>
       <w:r>
         <w:rPr>
           <w:lang w:val="en-US"/>
         </w:rPr>
-        <w:lastRenderedPageBreak/>
+        <w:t xml:space="preserve"> </w:t>
+      </w:r>
+      <w:r>
+        <w:t>файл.</w:t>
+      </w:r>
+    </w:p>
+    <w:p>
+      <w:pPr>
+        <w:ind w:firstLine="567"/>
+      </w:pPr>
+      <w:r>
+        <w:t>Проверяем сайт:</w:t>
+      </w:r>
+    </w:p>
+    <w:p>
+      <w:pPr>
+        <w:ind w:firstLine="567"/>
+      </w:pPr>
+      <w:r>
         <w:drawing>
-          <wp:inline distT="0" distB="0" distL="0" distR="0" wp14:anchorId="4E55002A" wp14:editId="0A4B813D">
-            <wp:extent cx="5435879" cy="1447874"/>
-            <wp:effectExtent l="0" t="0" r="0" b="0"/>
-            <wp:docPr id="2" name="Рисунок 2"/>
+          <wp:inline distT="0" distB="0" distL="0" distR="0" wp14:anchorId="1899C007" wp14:editId="066B91F8">
+            <wp:extent cx="5940425" cy="2267585"/>
+            <wp:effectExtent l="0" t="0" r="3175" b="0"/>
+            <wp:docPr id="10" name="Рисунок 10"/>
             <wp:cNvGraphicFramePr>
               <a:graphicFrameLocks xmlns:a="http://schemas.openxmlformats.org/drawingml/2006/main" noChangeAspect="1"/>
             </wp:cNvGraphicFramePr>
@@ -702,7 +362,7 @@
                   <pic:spPr>
                     <a:xfrm>
                       <a:off x="0" y="0"/>
-                      <a:ext cx="5435879" cy="1447874"/>
+                      <a:ext cx="5940425" cy="2267585"/>
                     </a:xfrm>
                     <a:prstGeom prst="rect">
                       <a:avLst/>
@@ -717,343 +377,14 @@
     </w:p>
     <w:p>
       <w:pPr>
-        <w:ind w:firstLine="709"/>
-        <w:rPr>
-          <w:lang w:val="en-US"/>
-        </w:rPr>
-      </w:pPr>
-    </w:p>
-    <w:p>
-      <w:pPr>
-        <w:ind w:firstLine="709"/>
-      </w:pPr>
-      <w:r>
-        <w:t xml:space="preserve">С помощью </w:t>
-      </w:r>
-      <w:r>
-        <w:rPr>
-          <w:lang w:val="en-US"/>
-        </w:rPr>
-        <w:t>SQLite</w:t>
-      </w:r>
-      <w:r>
-        <w:t xml:space="preserve"> </w:t>
-      </w:r>
-      <w:r>
-        <w:rPr>
-          <w:lang w:val="en-US"/>
-        </w:rPr>
-        <w:t>Manager</w:t>
-      </w:r>
-      <w:r>
-        <w:t xml:space="preserve"> </w:t>
-      </w:r>
-      <w:r>
-        <w:t>изменяем данные.</w:t>
-      </w:r>
-    </w:p>
-    <w:p>
-      <w:r>
-        <w:drawing>
-          <wp:inline distT="0" distB="0" distL="0" distR="0" wp14:anchorId="6537B4C6" wp14:editId="257A40A3">
-            <wp:extent cx="5327924" cy="3676839"/>
-            <wp:effectExtent l="0" t="0" r="6350" b="0"/>
-            <wp:docPr id="3" name="Рисунок 3"/>
-            <wp:cNvGraphicFramePr>
-              <a:graphicFrameLocks xmlns:a="http://schemas.openxmlformats.org/drawingml/2006/main" noChangeAspect="1"/>
-            </wp:cNvGraphicFramePr>
-            <a:graphic xmlns:a="http://schemas.openxmlformats.org/drawingml/2006/main">
-              <a:graphicData uri="http://schemas.openxmlformats.org/drawingml/2006/picture">
-                <pic:pic xmlns:pic="http://schemas.openxmlformats.org/drawingml/2006/picture">
-                  <pic:nvPicPr>
-                    <pic:cNvPr id="1" name=""/>
-                    <pic:cNvPicPr/>
-                  </pic:nvPicPr>
-                  <pic:blipFill>
-                    <a:blip r:embed="rId7"/>
-                    <a:stretch>
-                      <a:fillRect/>
-                    </a:stretch>
-                  </pic:blipFill>
-                  <pic:spPr>
-                    <a:xfrm>
-                      <a:off x="0" y="0"/>
-                      <a:ext cx="5327924" cy="3676839"/>
-                    </a:xfrm>
-                    <a:prstGeom prst="rect">
-                      <a:avLst/>
-                    </a:prstGeom>
-                  </pic:spPr>
-                </pic:pic>
-              </a:graphicData>
-            </a:graphic>
-          </wp:inline>
-        </w:drawing>
-      </w:r>
-    </w:p>
-    <w:p>
-      <w:pPr>
-        <w:ind w:firstLine="709"/>
-      </w:pPr>
-    </w:p>
-    <w:p>
-      <w:pPr>
-        <w:ind w:firstLine="709"/>
-      </w:pPr>
-      <w:r>
-        <w:t xml:space="preserve">Далее создаём папку </w:t>
-      </w:r>
-      <w:r>
-        <w:rPr>
-          <w:lang w:val="en-US"/>
-        </w:rPr>
-        <w:t>templates</w:t>
-      </w:r>
-      <w:r>
-        <w:t xml:space="preserve"> </w:t>
-      </w:r>
-      <w:r>
-        <w:t xml:space="preserve">и там файл </w:t>
-      </w:r>
-      <w:r>
-        <w:rPr>
-          <w:lang w:val="en-US"/>
-        </w:rPr>
-        <w:t>archive</w:t>
-      </w:r>
-      <w:r>
-        <w:t>.</w:t>
-      </w:r>
-      <w:r>
-        <w:rPr>
-          <w:lang w:val="en-US"/>
-        </w:rPr>
-        <w:t>html</w:t>
-      </w:r>
-      <w:r>
-        <w:t>.</w:t>
-      </w:r>
-    </w:p>
-    <w:p>
-      <w:r>
-        <w:rPr>
-          <w:noProof/>
-        </w:rPr>
-        <w:lastRenderedPageBreak/>
-        <w:drawing>
-          <wp:inline distT="0" distB="0" distL="0" distR="0" wp14:anchorId="473F4DCF" wp14:editId="6298D9C3">
-            <wp:extent cx="5940425" cy="3556000"/>
-            <wp:effectExtent l="0" t="0" r="3175" b="6350"/>
-            <wp:docPr id="11" name="Рисунок 11"/>
-            <wp:cNvGraphicFramePr>
-              <a:graphicFrameLocks xmlns:a="http://schemas.openxmlformats.org/drawingml/2006/main" noChangeAspect="1"/>
-            </wp:cNvGraphicFramePr>
-            <a:graphic xmlns:a="http://schemas.openxmlformats.org/drawingml/2006/main">
-              <a:graphicData uri="http://schemas.openxmlformats.org/drawingml/2006/picture">
-                <pic:pic xmlns:pic="http://schemas.openxmlformats.org/drawingml/2006/picture">
-                  <pic:nvPicPr>
-                    <pic:cNvPr id="1" name=""/>
-                    <pic:cNvPicPr/>
-                  </pic:nvPicPr>
-                  <pic:blipFill>
-                    <a:blip r:embed="rId8"/>
-                    <a:stretch>
-                      <a:fillRect/>
-                    </a:stretch>
-                  </pic:blipFill>
-                  <pic:spPr>
-                    <a:xfrm>
-                      <a:off x="0" y="0"/>
-                      <a:ext cx="5940425" cy="3556000"/>
-                    </a:xfrm>
-                    <a:prstGeom prst="rect">
-                      <a:avLst/>
-                    </a:prstGeom>
-                  </pic:spPr>
-                </pic:pic>
-              </a:graphicData>
-            </a:graphic>
-          </wp:inline>
-        </w:drawing>
-      </w:r>
-    </w:p>
-    <w:p>
-      <w:pPr>
-        <w:ind w:firstLine="709"/>
-      </w:pPr>
-    </w:p>
-    <w:p>
-      <w:pPr>
-        <w:ind w:firstLine="709"/>
-      </w:pPr>
-      <w:r>
-        <w:t xml:space="preserve">В файле </w:t>
-      </w:r>
-      <w:r>
-        <w:rPr>
-          <w:lang w:val="en-US"/>
-        </w:rPr>
-        <w:t>views</w:t>
-      </w:r>
-      <w:r>
-        <w:t>.</w:t>
-      </w:r>
-      <w:proofErr w:type="spellStart"/>
-      <w:r>
-        <w:rPr>
-          <w:lang w:val="en-US"/>
-        </w:rPr>
-        <w:t>py</w:t>
-      </w:r>
-      <w:proofErr w:type="spellEnd"/>
-      <w:r>
-        <w:t xml:space="preserve"> </w:t>
-      </w:r>
-      <w:r>
-        <w:t>пишем функцию для рендера шаблона.</w:t>
-      </w:r>
-    </w:p>
-    <w:p>
-      <w:r>
-        <w:drawing>
-          <wp:inline distT="0" distB="0" distL="0" distR="0" wp14:anchorId="717CC6CC" wp14:editId="26DC7FEF">
-            <wp:extent cx="5940425" cy="1530350"/>
-            <wp:effectExtent l="0" t="0" r="3175" b="0"/>
-            <wp:docPr id="4" name="Рисунок 4"/>
-            <wp:cNvGraphicFramePr>
-              <a:graphicFrameLocks xmlns:a="http://schemas.openxmlformats.org/drawingml/2006/main" noChangeAspect="1"/>
-            </wp:cNvGraphicFramePr>
-            <a:graphic xmlns:a="http://schemas.openxmlformats.org/drawingml/2006/main">
-              <a:graphicData uri="http://schemas.openxmlformats.org/drawingml/2006/picture">
-                <pic:pic xmlns:pic="http://schemas.openxmlformats.org/drawingml/2006/picture">
-                  <pic:nvPicPr>
-                    <pic:cNvPr id="1" name=""/>
-                    <pic:cNvPicPr/>
-                  </pic:nvPicPr>
-                  <pic:blipFill>
-                    <a:blip r:embed="rId9"/>
-                    <a:stretch>
-                      <a:fillRect/>
-                    </a:stretch>
-                  </pic:blipFill>
-                  <pic:spPr>
-                    <a:xfrm>
-                      <a:off x="0" y="0"/>
-                      <a:ext cx="5940425" cy="1530350"/>
-                    </a:xfrm>
-                    <a:prstGeom prst="rect">
-                      <a:avLst/>
-                    </a:prstGeom>
-                  </pic:spPr>
-                </pic:pic>
-              </a:graphicData>
-            </a:graphic>
-          </wp:inline>
-        </w:drawing>
-      </w:r>
-    </w:p>
-    <w:p/>
-    <w:p>
-      <w:pPr>
-        <w:ind w:firstLine="709"/>
-      </w:pPr>
-    </w:p>
-    <w:p>
-      <w:pPr>
-        <w:ind w:firstLine="709"/>
-      </w:pPr>
-    </w:p>
-    <w:p>
-      <w:pPr>
-        <w:ind w:firstLine="709"/>
-      </w:pPr>
-    </w:p>
-    <w:p>
-      <w:pPr>
-        <w:ind w:firstLine="709"/>
-      </w:pPr>
-    </w:p>
-    <w:p>
-      <w:pPr>
-        <w:ind w:firstLine="709"/>
-      </w:pPr>
-    </w:p>
-    <w:p>
-      <w:pPr>
-        <w:ind w:firstLine="709"/>
-      </w:pPr>
-    </w:p>
-    <w:p>
-      <w:pPr>
-        <w:ind w:firstLine="709"/>
-      </w:pPr>
-    </w:p>
-    <w:p>
-      <w:pPr>
-        <w:ind w:firstLine="709"/>
-      </w:pPr>
-    </w:p>
-    <w:p>
-      <w:pPr>
-        <w:ind w:firstLine="709"/>
-      </w:pPr>
-      <w:r>
-        <w:lastRenderedPageBreak/>
-        <w:t>Проверяем сайт:</w:t>
-      </w:r>
-    </w:p>
-    <w:p>
-      <w:pPr>
-        <w:ind w:firstLine="709"/>
-      </w:pPr>
-      <w:r>
-        <w:drawing>
-          <wp:inline distT="0" distB="0" distL="0" distR="0" wp14:anchorId="7A106387" wp14:editId="339458FA">
-            <wp:extent cx="5639090" cy="5124713"/>
-            <wp:effectExtent l="0" t="0" r="0" b="0"/>
-            <wp:docPr id="5" name="Рисунок 5"/>
-            <wp:cNvGraphicFramePr>
-              <a:graphicFrameLocks xmlns:a="http://schemas.openxmlformats.org/drawingml/2006/main" noChangeAspect="1"/>
-            </wp:cNvGraphicFramePr>
-            <a:graphic xmlns:a="http://schemas.openxmlformats.org/drawingml/2006/main">
-              <a:graphicData uri="http://schemas.openxmlformats.org/drawingml/2006/picture">
-                <pic:pic xmlns:pic="http://schemas.openxmlformats.org/drawingml/2006/picture">
-                  <pic:nvPicPr>
-                    <pic:cNvPr id="1" name=""/>
-                    <pic:cNvPicPr/>
-                  </pic:nvPicPr>
-                  <pic:blipFill>
-                    <a:blip r:embed="rId10"/>
-                    <a:stretch>
-                      <a:fillRect/>
-                    </a:stretch>
-                  </pic:blipFill>
-                  <pic:spPr>
-                    <a:xfrm>
-                      <a:off x="0" y="0"/>
-                      <a:ext cx="5639090" cy="5124713"/>
-                    </a:xfrm>
-                    <a:prstGeom prst="rect">
-                      <a:avLst/>
-                    </a:prstGeom>
-                  </pic:spPr>
-                </pic:pic>
-              </a:graphicData>
-            </a:graphic>
-          </wp:inline>
-        </w:drawing>
-      </w:r>
-    </w:p>
-    <w:p>
-      <w:pPr>
-        <w:ind w:firstLine="709"/>
+        <w:ind w:firstLine="567"/>
       </w:pPr>
     </w:p>
     <w:p>
       <w:pPr>
         <w:pStyle w:val="a3"/>
         <w:spacing w:line="360" w:lineRule="auto"/>
-        <w:ind w:left="360" w:right="289"/>
+        <w:ind w:left="0" w:right="289" w:firstLine="567"/>
         <w:jc w:val="both"/>
       </w:pPr>
       <w:r>
@@ -1070,6 +401,7 @@
       <w:r>
         <w:t xml:space="preserve"> </w:t>
       </w:r>
+      <w:bookmarkStart w:id="0" w:name="_GoBack"/>
       <w:r>
         <w:rPr>
           <w:lang w:val="en-US"/>
@@ -1117,12 +449,11 @@
       <w:r>
         <w:t>_-</w:t>
       </w:r>
-      <w:bookmarkStart w:id="0" w:name="_GoBack"/>
-      <w:bookmarkEnd w:id="0"/>
       <w:r>
         <w:t xml:space="preserve"> </w:t>
       </w:r>
     </w:p>
+    <w:bookmarkEnd w:id="0"/>
     <w:p/>
     <w:sectPr>
       <w:pgSz w:w="11906" w:h="16838"/>
